--- a/Docs/FeedBack - Sprint 02 - Frizza.docx
+++ b/Docs/FeedBack - Sprint 02 - Frizza.docx
@@ -156,6 +156,51 @@
       </w:r>
       <w:r>
         <w:t>Documento de Mudança</w:t>
+      </w:r>
+    </w:p>
+    <w:p/>
+    <w:p/>
+    <w:p/>
+    <w:p>
+      <w:r>
+        <w:lastRenderedPageBreak/>
+        <w:t xml:space="preserve">Prateleiras </w:t>
+      </w:r>
+      <w:r>
+        <w:t>ou</w:t>
+      </w:r>
+      <w:r>
+        <w:t xml:space="preserve"> </w:t>
+      </w:r>
+      <w:r>
+        <w:t>E</w:t>
+      </w:r>
+      <w:r>
+        <w:t>stantes</w:t>
+      </w:r>
+    </w:p>
+    <w:p>
+      <w:r>
+        <w:t xml:space="preserve">Modelagem </w:t>
+      </w:r>
+      <w:proofErr w:type="gramStart"/>
+      <w:r>
+        <w:t>pra</w:t>
+      </w:r>
+      <w:proofErr w:type="gramEnd"/>
+      <w:r>
+        <w:t xml:space="preserve"> se adequar a dashboard</w:t>
+      </w:r>
+    </w:p>
+    <w:p>
+      <w:r>
+        <w:t xml:space="preserve">+ </w:t>
+      </w:r>
+      <w:r>
+        <w:t xml:space="preserve">Histórico </w:t>
+      </w:r>
+      <w:r>
+        <w:t>e KPIs</w:t>
       </w:r>
     </w:p>
     <w:sectPr>
@@ -771,6 +816,7 @@
   <w:style w:type="character" w:default="1" w:styleId="Fontepargpadro">
     <w:name w:val="Default Paragraph Font"/>
     <w:uiPriority w:val="1"/>
+    <w:semiHidden/>
     <w:unhideWhenUsed/>
   </w:style>
   <w:style w:type="table" w:default="1" w:styleId="Tabelanormal">
